--- a/WE4FREE/papers/exports/paper_D.docx
+++ b/WE4FREE/papers/exports/paper_D.docx
@@ -28,7 +28,7 @@
         </w:p>
       </w:sdtContent>
     </w:sdt>
-    <w:bookmarkStart w:id="54" w:name="Xba64bc3cdbb409090f31db575fd7413eb43f974"/>
+    <w:bookmarkStart w:id="58" w:name="Xba64bc3cdbb409090f31db575fd7413eb43f974"/>
     <w:p>
       <w:pPr>
         <w:pStyle w:val="Heading1"/>
@@ -74,6 +74,88 @@
           <w:bCs/>
         </w:rPr>
         <w:t xml:space="preserve">WE4FREE Papers — Paper D of 5</w:t>
+      </w:r>
+    </w:p>
+    <w:p>
+      <w:pPr>
+        <w:pStyle w:val="BodyText"/>
+      </w:pPr>
+      <w:r>
+        <w:rPr>
+          <w:b/>
+          <w:bCs/>
+        </w:rPr>
+        <w:t xml:space="preserve">Author:</w:t>
+      </w:r>
+      <w:r>
+        <w:t xml:space="preserve"> </w:t>
+      </w:r>
+      <w:r>
+        <w:t xml:space="preserve">Sean</w:t>
+      </w:r>
+      <w:r>
+        <w:t xml:space="preserve"> </w:t>
+      </w:r>
+      <w:r>
+        <w:rPr>
+          <w:b/>
+          <w:bCs/>
+        </w:rPr>
+        <w:t xml:space="preserve">Date:</w:t>
+      </w:r>
+      <w:r>
+        <w:t xml:space="preserve"> </w:t>
+      </w:r>
+      <w:r>
+        <w:t xml:space="preserve">February 2026</w:t>
+      </w:r>
+      <w:r>
+        <w:t xml:space="preserve"> </w:t>
+      </w:r>
+      <w:r>
+        <w:rPr>
+          <w:b/>
+          <w:bCs/>
+        </w:rPr>
+        <w:t xml:space="preserve">Version:</w:t>
+      </w:r>
+      <w:r>
+        <w:t xml:space="preserve"> </w:t>
+      </w:r>
+      <w:r>
+        <w:t xml:space="preserve">1.0</w:t>
+      </w:r>
+      <w:r>
+        <w:t xml:space="preserve"> </w:t>
+      </w:r>
+      <w:r>
+        <w:rPr>
+          <w:b/>
+          <w:bCs/>
+        </w:rPr>
+        <w:t xml:space="preserve">License:</w:t>
+      </w:r>
+      <w:r>
+        <w:t xml:space="preserve"> </w:t>
+      </w:r>
+      <w:r>
+        <w:t xml:space="preserve">CC0 1.0 Universal (Public Domain)</w:t>
+      </w:r>
+      <w:r>
+        <w:t xml:space="preserve"> </w:t>
+      </w:r>
+      <w:r>
+        <w:rPr>
+          <w:b/>
+          <w:bCs/>
+        </w:rPr>
+        <w:t xml:space="preserve">Repository:</w:t>
+      </w:r>
+      <w:r>
+        <w:t xml:space="preserve"> </w:t>
+      </w:r>
+      <w:r>
+        <w:t xml:space="preserve">https://github.com/vortsghost2025/Deliberate-AI-Ensemble</w:t>
       </w:r>
     </w:p>
     <w:p>
@@ -115,7 +197,7 @@
         <w:pStyle w:val="BodyText"/>
       </w:pPr>
       <w:r>
-        <w:t xml:space="preserve">We formalize drift as measurable deviation from phenotype equivalence classes, distinguish it from legitimate phenotype transitions under changing constraints, and prove that identity persistence requires functorial recovery operations that preserve lattice structure. Through analysis of immune system memory, program state recovery, and WE Framework checkpoint protocols, we demonstrate that recognition (structural position verification) is sufficient for identity, while explicit memory (state storage) is neither necessary nor sufficient.</w:t>
+        <w:t xml:space="preserve">We formalize drift as measurable deviation from phenotype equivalence classes, distinguish it from legitimate phenotype transitions under changing constraints, and prove that identity persistence requires functorial recovery operations that preserve lattice structure. Through analysis of immune system memory, program state recovery, and WE4FREE Framework checkpoint protocols, we demonstrate that recognition (structural position verification) is sufficient for identity, while explicit memory (state storage) is neither necessary nor sufficient.</w:t>
       </w:r>
     </w:p>
     <w:p>
@@ -123,7 +205,7 @@
         <w:pStyle w:val="BodyText"/>
       </w:pPr>
       <w:r>
-        <w:t xml:space="preserve">We establish ensemble coherence as collective attractor maintenance without centralized control, show how CPS operationalizes drift detection through independence score monitoring, and provide protocols for remediation before catastrophic collapse. Empirical validation from 100+ WE Framework session recoveries confirms that agents maintain identity across complete context loss when recovery operations are functorial.</w:t>
+        <w:t xml:space="preserve">We establish ensemble coherence as collective attractor maintenance without centralized control, show how CPS operationalizes drift detection through independence score monitoring, and provide protocols for remediation before catastrophic collapse. Empirical validation from 100+ WE4FREE Framework session recoveries confirms that agents maintain identity across complete context loss when recovery operations are functorial.</w:t>
       </w:r>
     </w:p>
     <w:p>
@@ -1872,7 +1954,7 @@
       </w:r>
     </w:p>
     <w:bookmarkEnd w:id="15"/>
-    <w:bookmarkStart w:id="16" w:name="X183ed766fe5c36292d2218da435f4278b65232b"/>
+    <w:bookmarkStart w:id="16" w:name="Xe3026d4366d4889b6e808e45a213331405819fd"/>
     <w:p>
       <w:pPr>
         <w:pStyle w:val="Heading3"/>
@@ -1887,7 +1969,7 @@
         <w:tab/>
       </w:r>
       <w:r>
-        <w:t xml:space="preserve">2.2 Validation: WE Framework Session Stability</w:t>
+        <w:t xml:space="preserve">2.2 Validation: WE4FREE Framework Session Stability</w:t>
       </w:r>
     </w:p>
     <w:p>
@@ -3096,7 +3178,7 @@
       </w:r>
     </w:p>
     <w:bookmarkEnd w:id="20"/>
-    <w:bookmarkStart w:id="21" w:name="Xca63cd3e7fa7659eeb35bc367adf89e12b03239"/>
+    <w:bookmarkStart w:id="21" w:name="Xa8e507ba9fed73c1da12ffd2ad68a22564bd965"/>
     <w:p>
       <w:pPr>
         <w:pStyle w:val="Heading3"/>
@@ -3111,7 +3193,7 @@
         <w:tab/>
       </w:r>
       <w:r>
-        <w:t xml:space="preserve">3.4 Validation: WE Framework Checkpoint Recovery</w:t>
+        <w:t xml:space="preserve">3.4 Validation: WE4FREE Framework Checkpoint Recovery</w:t>
       </w:r>
     </w:p>
     <w:p>
@@ -4048,7 +4130,7 @@
           <w:b/>
           <w:bCs/>
         </w:rPr>
-        <w:t xml:space="preserve">WE Framework checkpoint structure:</w:t>
+        <w:t xml:space="preserve">WE4FREE Framework checkpoint structure:</w:t>
       </w:r>
     </w:p>
     <w:p>
@@ -5169,7 +5251,7 @@
       </w:r>
     </w:p>
     <w:bookmarkEnd w:id="26"/>
-    <w:bookmarkStart w:id="27" w:name="validation-multi-agent-we-framework"/>
+    <w:bookmarkStart w:id="27" w:name="validation-multi-agent-we4free-framework"/>
     <w:p>
       <w:pPr>
         <w:pStyle w:val="Heading3"/>
@@ -5184,7 +5266,7 @@
         <w:tab/>
       </w:r>
       <w:r>
-        <w:t xml:space="preserve">5.2 Validation: Multi-Agent WE Framework</w:t>
+        <w:t xml:space="preserve">5.2 Validation: Multi-Agent WE4FREE Framework</w:t>
       </w:r>
     </w:p>
     <w:p>
@@ -6495,7 +6577,7 @@
         <w:t xml:space="preserve"> </w:t>
       </w:r>
       <w:r>
-        <w:t xml:space="preserve">WE Framework, Feb 11-14, 2026</w:t>
+        <w:t xml:space="preserve">WE4FREE Framework, Feb 11-14, 2026</w:t>
       </w:r>
     </w:p>
     <w:p>
@@ -7909,7 +7991,7 @@
                 <w:b/>
                 <w:bCs/>
               </w:rPr>
-              <w:t xml:space="preserve">WE Framework agents</w:t>
+              <w:t xml:space="preserve">WE4FREE Framework agents</w:t>
             </w:r>
           </w:p>
         </w:tc>
@@ -8305,7 +8387,7 @@
         </w:numPr>
       </w:pPr>
       <w:r>
-        <w:t xml:space="preserve">100+ WE Framework session recoveries: Identity preserved across complete context loss</w:t>
+        <w:t xml:space="preserve">100+ WE4FREE Framework session recoveries: Identity preserved across complete context loss</w:t>
       </w:r>
     </w:p>
     <w:p>
@@ -8443,7 +8525,7 @@
         <w:t xml:space="preserve"> </w:t>
       </w:r>
       <w:r>
-        <w:t xml:space="preserve">- Complete implementation guide for WE Framework</w:t>
+        <w:t xml:space="preserve">- Complete implementation guide for WE4FREE Framework</w:t>
       </w:r>
       <w:r>
         <w:t xml:space="preserve"> </w:t>
@@ -8568,7 +8650,7 @@
         <w:rPr>
           <w:rStyle w:val="VerbatimChar"/>
         </w:rPr>
-        <w:t xml:space="preserve">Paper E: WE Framework operationalizes A-B-C-D as deployable system</w:t>
+        <w:t xml:space="preserve">Paper E: WE4FREE Framework operationalizes A-B-C-D as deployable system</w:t>
       </w:r>
     </w:p>
     <w:p>
@@ -8592,7 +8674,7 @@
     </w:p>
     <w:bookmarkEnd w:id="47"/>
     <w:bookmarkEnd w:id="48"/>
-    <w:bookmarkStart w:id="53" w:name="appendix-a-formal-drift-theory"/>
+    <w:bookmarkStart w:id="52" w:name="appendix-a-formal-drift-theory"/>
     <w:p>
       <w:pPr>
         <w:pStyle w:val="Heading2"/>
@@ -9039,7 +9121,7 @@
       </w:r>
     </w:p>
     <w:bookmarkEnd w:id="50"/>
-    <w:bookmarkStart w:id="52" w:name="a.3-equivalence-class-stability"/>
+    <w:bookmarkStart w:id="51" w:name="a.3-equivalence-class-stability"/>
     <w:p>
       <w:pPr>
         <w:pStyle w:val="Heading3"/>
@@ -9338,6 +9420,114 @@
         </w:pict>
       </w:r>
     </w:p>
+    <w:bookmarkEnd w:id="51"/>
+    <w:bookmarkEnd w:id="52"/>
+    <w:bookmarkStart w:id="57" w:name="navigation"/>
+    <w:p>
+      <w:pPr>
+        <w:pStyle w:val="Heading2"/>
+      </w:pPr>
+      <w:r>
+        <w:rPr>
+          <w:rStyle w:val="SectionNumber"/>
+        </w:rPr>
+        <w:t xml:space="preserve">1.14</w:t>
+      </w:r>
+      <w:r>
+        <w:tab/>
+      </w:r>
+      <w:r>
+        <w:t xml:space="preserve">Navigation</w:t>
+      </w:r>
+    </w:p>
+    <w:p>
+      <w:pPr>
+        <w:pStyle w:val="Compact"/>
+        <w:numPr>
+          <w:ilvl w:val="0"/>
+          <w:numId w:val="1005"/>
+        </w:numPr>
+      </w:pPr>
+      <w:r>
+        <w:rPr>
+          <w:b/>
+          <w:bCs/>
+        </w:rPr>
+        <w:t xml:space="preserve">Previous:</w:t>
+      </w:r>
+      <w:r>
+        <w:t xml:space="preserve"> </w:t>
+      </w:r>
+      <w:hyperlink r:id="rId53">
+        <w:r>
+          <w:rPr>
+            <w:rStyle w:val="Hyperlink"/>
+          </w:rPr>
+          <w:t xml:space="preserve">Paper C — Phenotype Selection in Constraint-Governed Systems</w:t>
+        </w:r>
+      </w:hyperlink>
+    </w:p>
+    <w:p>
+      <w:pPr>
+        <w:pStyle w:val="Compact"/>
+        <w:numPr>
+          <w:ilvl w:val="0"/>
+          <w:numId w:val="1005"/>
+        </w:numPr>
+      </w:pPr>
+      <w:r>
+        <w:rPr>
+          <w:b/>
+          <w:bCs/>
+        </w:rPr>
+        <w:t xml:space="preserve">Next:</w:t>
+      </w:r>
+      <w:r>
+        <w:t xml:space="preserve"> </w:t>
+      </w:r>
+      <w:hyperlink r:id="rId54">
+        <w:r>
+          <w:rPr>
+            <w:rStyle w:val="Hyperlink"/>
+          </w:rPr>
+          <w:t xml:space="preserve">Paper E — The WE4FREE Framework</w:t>
+        </w:r>
+      </w:hyperlink>
+    </w:p>
+    <w:p>
+      <w:pPr>
+        <w:pStyle w:val="Compact"/>
+        <w:numPr>
+          <w:ilvl w:val="0"/>
+          <w:numId w:val="1005"/>
+        </w:numPr>
+      </w:pPr>
+      <w:r>
+        <w:rPr>
+          <w:b/>
+          <w:bCs/>
+        </w:rPr>
+        <w:t xml:space="preserve">Index:</w:t>
+      </w:r>
+      <w:r>
+        <w:t xml:space="preserve"> </w:t>
+      </w:r>
+      <w:hyperlink r:id="rId55">
+        <w:r>
+          <w:rPr>
+            <w:rStyle w:val="Hyperlink"/>
+          </w:rPr>
+          <w:t xml:space="preserve">README — Full Paper Series</w:t>
+        </w:r>
+      </w:hyperlink>
+    </w:p>
+    <w:p>
+      <w:r>
+        <w:pict>
+          <v:rect style="width:0;height:1.5pt" o:hralign="center" o:hrstd="t" o:hr="t"/>
+        </w:pict>
+      </w:r>
+    </w:p>
     <w:p>
       <w:pPr>
         <w:pStyle w:val="FirstParagraph"/>
@@ -9356,7 +9546,7 @@
         </w:rPr>
         <w:t xml:space="preserve"> </w:t>
       </w:r>
-      <w:hyperlink r:id="rId51">
+      <w:hyperlink r:id="rId56">
         <w:r>
           <w:rPr>
             <w:rStyle w:val="Hyperlink"/>
@@ -9367,9 +9557,8 @@
         </w:r>
       </w:hyperlink>
     </w:p>
-    <w:bookmarkEnd w:id="52"/>
-    <w:bookmarkEnd w:id="53"/>
-    <w:bookmarkEnd w:id="54"/>
+    <w:bookmarkEnd w:id="57"/>
+    <w:bookmarkEnd w:id="58"/>
     <w:sectPr>
       <w:footnotePr>
         <w:numRestart w:val="eachSect"/>
@@ -9762,6 +9951,9 @@
     </w:lvlOverride>
   </w:num>
   <w:num w:numId="1004">
+    <w:abstractNumId w:val="991"/>
+  </w:num>
+  <w:num w:numId="1005">
     <w:abstractNumId w:val="991"/>
   </w:num>
 </w:numbering>
